--- a/聊天记录/聊天记录文本新/活动/2023春节 迷你雕塑.docx
+++ b/聊天记录/聊天记录文本新/活动/2023春节 迷你雕塑.docx
@@ -10,7 +10,10 @@
         <w:t>:</w:t>
       </w:r>
       <w:r>
-        <w:t>普通</w:t>
+        <w:rPr>
+          <w:rFonts w:hint="eastAsia"/>
+        </w:rPr>
+        <w:t>红包</w:t>
       </w:r>
     </w:p>
     <w:p>
@@ -213,7 +216,7 @@
           <w:noProof/>
           <w:szCs w:val="21"/>
         </w:rPr>
-        <w:t>照片:红包</w:t>
+        <w:t>照片:</w:t>
       </w:r>
       <w:r>
         <w:rPr>
@@ -221,6 +224,13 @@
           <w:szCs w:val="21"/>
         </w:rPr>
         <w:t>再猜猜看</w:t>
+      </w:r>
+      <w:r>
+        <w:rPr>
+          <w:rFonts w:ascii="宋体" w:eastAsia="宋体" w:hAnsi="宋体" w:hint="eastAsia"/>
+          <w:szCs w:val="21"/>
+        </w:rPr>
+        <w:t>！</w:t>
       </w:r>
     </w:p>
     <w:p>
